--- a/resources/RequestForApproval.docx
+++ b/resources/RequestForApproval.docx
@@ -42,44 +42,23 @@
     <w:p/>
     <w:p>
       <w:r>
-        <w:t>Homeowner Name</w:t>
-      </w:r>
-      <w:r>
-        <w:t xml:space="preserve">: _____________________________       </w:t>
-      </w:r>
-      <w:r>
-        <w:t>Date:</w:t>
-      </w:r>
-      <w:r>
-        <w:t xml:space="preserve"> _____________________</w:t>
-      </w:r>
-    </w:p>
-    <w:p/>
-    <w:p>
-      <w:r>
-        <w:t>Address:</w:t>
-      </w:r>
-      <w:r>
-        <w:t xml:space="preserve"> ___________________________________________________________________</w:t>
-      </w:r>
-    </w:p>
-    <w:p/>
-    <w:p>
-      <w:r>
-        <w:t>Telephone Number</w:t>
-      </w:r>
-      <w:r>
-        <w:t xml:space="preserve">s:  </w:t>
+        <w:t>Homeowner Name: _____________________________       Date: _____________________</w:t>
+      </w:r>
+    </w:p>
+    <w:p/>
+    <w:p>
+      <w:r>
+        <w:t>Address: ___________________________________________________________________</w:t>
+      </w:r>
+    </w:p>
+    <w:p/>
+    <w:p>
+      <w:r>
+        <w:t xml:space="preserve">Telephone Numbers:  </w:t>
       </w:r>
       <w:proofErr w:type="gramStart"/>
       <w:r>
-        <w:t>Work</w:t>
-      </w:r>
-      <w:r>
-        <w:t>:</w:t>
-      </w:r>
-      <w:r>
-        <w:t>_</w:t>
+        <w:t>Work:_</w:t>
       </w:r>
       <w:proofErr w:type="gramEnd"/>
       <w:r>
@@ -89,10 +68,7 @@
     <w:p/>
     <w:p>
       <w:r>
-        <w:t>Email Address:</w:t>
-      </w:r>
-      <w:r>
-        <w:t xml:space="preserve"> _____________________________</w:t>
+        <w:t>Email Address: _____________________________</w:t>
       </w:r>
     </w:p>
     <w:p/>
@@ -109,13 +85,7 @@
         <w:t>:</w:t>
       </w:r>
       <w:r>
-        <w:t xml:space="preserve"> (</w:t>
-      </w:r>
-      <w:r>
-        <w:t>Describe and attach pertinent plans and/or drawings</w:t>
-      </w:r>
-      <w:r>
-        <w:t>)</w:t>
+        <w:t xml:space="preserve"> (Describe and attach pertinent plans and/or drawings)</w:t>
       </w:r>
     </w:p>
     <w:p/>
@@ -138,12 +108,18 @@
         <w:t>POSIBLE NEIGHBOR IMPACT</w:t>
       </w:r>
       <w:r>
-        <w:t>: (property access, property line, view</w:t>
+        <w:t>: (</w:t>
+      </w:r>
+      <w:r>
+        <w:t xml:space="preserve">timeline, </w:t>
       </w:r>
       <w:bookmarkStart w:id="0" w:name="_GoBack"/>
       <w:bookmarkEnd w:id="0"/>
       <w:r>
-        <w:t>, workmen, …)</w:t>
+        <w:t xml:space="preserve">neighbors contacted, </w:t>
+      </w:r>
+      <w:r>
+        <w:t>property access, property line, view, workmen, …)</w:t>
       </w:r>
     </w:p>
     <w:p/>
@@ -276,6 +252,7 @@
     <w:lsdException w:name="HTML Sample" w:semiHidden="1" w:unhideWhenUsed="1"/>
     <w:lsdException w:name="HTML Typewriter" w:semiHidden="1" w:unhideWhenUsed="1"/>
     <w:lsdException w:name="HTML Variable" w:semiHidden="1" w:unhideWhenUsed="1"/>
+    <w:lsdException w:name="Normal Table" w:semiHidden="1" w:unhideWhenUsed="1"/>
     <w:lsdException w:name="annotation subject" w:semiHidden="1" w:unhideWhenUsed="1"/>
     <w:lsdException w:name="No List" w:semiHidden="1" w:unhideWhenUsed="1"/>
     <w:lsdException w:name="Outline List 1" w:semiHidden="1" w:unhideWhenUsed="1"/>
@@ -321,9 +298,11 @@
     <w:lsdException w:name="Table Subtle 1" w:semiHidden="1" w:unhideWhenUsed="1"/>
     <w:lsdException w:name="Table Subtle 2" w:semiHidden="1" w:unhideWhenUsed="1"/>
     <w:lsdException w:name="Table Web 1" w:semiHidden="1" w:unhideWhenUsed="1"/>
+    <w:lsdException w:name="Table Web 2" w:semiHidden="1" w:unhideWhenUsed="1"/>
     <w:lsdException w:name="Table Web 3" w:semiHidden="1" w:unhideWhenUsed="1"/>
     <w:lsdException w:name="Balloon Text" w:semiHidden="1" w:unhideWhenUsed="1"/>
     <w:lsdException w:name="Table Grid" w:uiPriority="39"/>
+    <w:lsdException w:name="Table Theme" w:semiHidden="1" w:unhideWhenUsed="1"/>
     <w:lsdException w:name="Placeholder Text" w:semiHidden="1"/>
     <w:lsdException w:name="No Spacing" w:uiPriority="1" w:qFormat="1"/>
     <w:lsdException w:name="Light Shading" w:uiPriority="60"/>
